--- a/https.docx
+++ b/https.docx
@@ -45,8 +45,40 @@
           <w:t>https://optimize.google.com/optimize/home/?authuser=0&amp;hl=ru&amp;pli=1#/accounts/4705187983/containers/15850587</w:t>
         </w:r>
       </w:hyperlink>
+    </w:p>
+    <w:p>
+      <w:hyperlink r:id="rId7" w:tgtFrame="_blank" w:history="1">
+        <w:r>
+          <w:rPr>
+            <w:rStyle w:val="a3"/>
+            <w:rFonts w:ascii="PTRootUIWebMedium" w:hAnsi="PTRootUIWebMedium"/>
+            <w:spacing w:val="2"/>
+            <w:bdr w:val="none" w:sz="0" w:space="0" w:color="auto" w:frame="1"/>
+            <w:shd w:val="clear" w:color="auto" w:fill="F1F1F4"/>
+          </w:rPr>
+          <w:t>https://console.firebase.google.com/project/gb-sem4/inappmessaging/compose</w:t>
+        </w:r>
+      </w:hyperlink>
       <w:bookmarkStart w:id="0" w:name="_GoBack"/>
       <w:bookmarkEnd w:id="0"/>
+    </w:p>
+    <w:p/>
+    <w:p/>
+    <w:p/>
+    <w:p/>
+    <w:p/>
+    <w:p/>
+    <w:p/>
+    <w:p>
+      <w:r>
+        <w:rPr>
+          <w:lang w:val="en-US"/>
+        </w:rPr>
+        <w:t>(8</w:t>
+      </w:r>
+      <w:r>
+        <w:t xml:space="preserve"> и 0) (7 и 0</w:t>
+      </w:r>
     </w:p>
     <w:sectPr>
       <w:pgSz w:w="11906" w:h="16838"/>

--- a/https.docx
+++ b/https.docx
@@ -3,7 +3,60 @@
 <w:document xmlns:wpc="http://schemas.microsoft.com/office/word/2010/wordprocessingCanvas" xmlns:cx="http://schemas.microsoft.com/office/drawing/2014/chartex" xmlns:cx1="http://schemas.microsoft.com/office/drawing/2015/9/8/chartex" xmlns:cx2="http://schemas.microsoft.com/office/drawing/2015/10/21/chartex" xmlns:cx3="http://schemas.microsoft.com/office/drawing/2016/5/9/chartex" xmlns:cx4="http://schemas.microsoft.com/office/drawing/2016/5/10/chartex" xmlns:cx5="http://schemas.microsoft.com/office/drawing/2016/5/11/chartex" xmlns:cx6="http://schemas.microsoft.com/office/drawing/2016/5/12/chartex" xmlns:cx7="http://schemas.microsoft.com/office/drawing/2016/5/13/chartex" xmlns:cx8="http://schemas.microsoft.com/office/drawing/2016/5/14/chartex" xmlns:mc="http://schemas.openxmlformats.org/markup-compatibility/2006" xmlns:aink="http://schemas.microsoft.com/office/drawing/2016/ink" xmlns:am3d="http://schemas.microsoft.com/office/drawing/2017/model3d" xmlns:o="urn:schemas-microsoft-com:office:office" xmlns:r="http://schemas.openxmlformats.org/officeDocument/2006/relationships" xmlns:m="http://schemas.openxmlformats.org/officeDocument/2006/math" xmlns:v="urn:schemas-microsoft-com:vml" xmlns:wp14="http://schemas.microsoft.com/office/word/2010/wordprocessingDrawing" xmlns:wp="http://schemas.openxmlformats.org/drawingml/2006/wordprocessingDrawing" xmlns:w10="urn:schemas-microsoft-com:office:word" xmlns:w="http://schemas.openxmlformats.org/wordprocessingml/2006/main" xmlns:w14="http://schemas.microsoft.com/office/word/2010/wordml" xmlns:w15="http://schemas.microsoft.com/office/word/2012/wordml" xmlns:w16cid="http://schemas.microsoft.com/office/word/2016/wordml/cid" xmlns:w16se="http://schemas.microsoft.com/office/word/2015/wordml/symex" xmlns:wpg="http://schemas.microsoft.com/office/word/2010/wordprocessingGroup" xmlns:wpi="http://schemas.microsoft.com/office/word/2010/wordprocessingInk" xmlns:wne="http://schemas.microsoft.com/office/word/2006/wordml" xmlns:wps="http://schemas.microsoft.com/office/word/2010/wordprocessingShape" mc:Ignorable="w14 w15 w16se w16cid wp14">
   <w:body>
     <w:p>
-      <w:hyperlink r:id="rId4" w:anchor="gid=0" w:tgtFrame="_blank" w:history="1">
+      <w:r>
+        <w:rPr>
+          <w:rStyle w:val="a3"/>
+          <w:rFonts w:ascii="PTRootUIWebMedium" w:hAnsi="PTRootUIWebMedium"/>
+          <w:spacing w:val="2"/>
+          <w:bdr w:val="none" w:sz="0" w:space="0" w:color="auto" w:frame="1"/>
+          <w:shd w:val="clear" w:color="auto" w:fill="D4D5DE"/>
+        </w:rPr>
+        <w:fldChar w:fldCharType="begin"/>
+      </w:r>
+      <w:r>
+        <w:rPr>
+          <w:rStyle w:val="a3"/>
+          <w:rFonts w:ascii="PTRootUIWebMedium" w:hAnsi="PTRootUIWebMedium"/>
+          <w:spacing w:val="2"/>
+          <w:bdr w:val="none" w:sz="0" w:space="0" w:color="auto" w:frame="1"/>
+          <w:shd w:val="clear" w:color="auto" w:fill="D4D5DE"/>
+        </w:rPr>
+        <w:instrText xml:space="preserve"> HYPERLINK "https://docs.google.com/spreadsheets/d/1AN65UIJRcMZPUXI-ouvHpcWtP8PLgD2bKLDXWza41Ls/edit" \l "gid=0" \t "_blank" </w:instrText>
+      </w:r>
+      <w:r>
+        <w:rPr>
+          <w:rStyle w:val="a3"/>
+          <w:rFonts w:ascii="PTRootUIWebMedium" w:hAnsi="PTRootUIWebMedium"/>
+          <w:spacing w:val="2"/>
+          <w:bdr w:val="none" w:sz="0" w:space="0" w:color="auto" w:frame="1"/>
+          <w:shd w:val="clear" w:color="auto" w:fill="D4D5DE"/>
+        </w:rPr>
+        <w:fldChar w:fldCharType="separate"/>
+      </w:r>
+      <w:r>
+        <w:rPr>
+          <w:rStyle w:val="a3"/>
+          <w:rFonts w:ascii="PTRootUIWebMedium" w:hAnsi="PTRootUIWebMedium"/>
+          <w:spacing w:val="2"/>
+          <w:bdr w:val="none" w:sz="0" w:space="0" w:color="auto" w:frame="1"/>
+          <w:shd w:val="clear" w:color="auto" w:fill="D4D5DE"/>
+        </w:rPr>
+        <w:t>https://docs.google.com/spreadsheets/d/1AN65UIJRcMZPUXI-ouvHpcWtP8PLgD2bKLDXWza41Ls/edit#gid=0</w:t>
+      </w:r>
+      <w:r>
+        <w:rPr>
+          <w:rStyle w:val="a3"/>
+          <w:rFonts w:ascii="PTRootUIWebMedium" w:hAnsi="PTRootUIWebMedium"/>
+          <w:spacing w:val="2"/>
+          <w:bdr w:val="none" w:sz="0" w:space="0" w:color="auto" w:frame="1"/>
+          <w:shd w:val="clear" w:color="auto" w:fill="D4D5DE"/>
+        </w:rPr>
+        <w:fldChar w:fldCharType="end"/>
+      </w:r>
+    </w:p>
+    <w:p/>
+    <w:p>
+      <w:hyperlink r:id="rId4" w:tgtFrame="_blank" w:history="1">
         <w:r>
           <w:rPr>
             <w:rStyle w:val="a3"/>
@@ -12,13 +65,13 @@
             <w:bdr w:val="none" w:sz="0" w:space="0" w:color="auto" w:frame="1"/>
             <w:shd w:val="clear" w:color="auto" w:fill="D4D5DE"/>
           </w:rPr>
-          <w:t>https://docs.google.com/spreadsheets/d/1AN65UIJRcMZPUXI-ouvHpcWtP8PLgD2bKLDXWza41Ls/edit#gid=0</w:t>
+          <w:t>https://kokoc.com/blog/instrumenty-dlya-a-b-testirovaniya/</w:t>
         </w:r>
       </w:hyperlink>
     </w:p>
     <w:p/>
     <w:p>
-      <w:hyperlink r:id="rId5" w:tgtFrame="_blank" w:history="1">
+      <w:hyperlink r:id="rId5" w:anchor="/accounts/4705187983/containers/15850587" w:tgtFrame="_blank" w:history="1">
         <w:r>
           <w:rPr>
             <w:rStyle w:val="a3"/>
@@ -27,13 +80,210 @@
             <w:bdr w:val="none" w:sz="0" w:space="0" w:color="auto" w:frame="1"/>
             <w:shd w:val="clear" w:color="auto" w:fill="D4D5DE"/>
           </w:rPr>
-          <w:t>https://kokoc.com/blog/instrumenty-dlya-a-b-testirovaniya/</w:t>
+          <w:t>https://optimize.google.com/optimize/home/?authuser=0&amp;hl=ru&amp;pli=1#/accounts/4705187983/containers/15850587</w:t>
         </w:r>
       </w:hyperlink>
     </w:p>
-    <w:p/>
-    <w:p>
-      <w:hyperlink r:id="rId6" w:anchor="/accounts/4705187983/containers/15850587" w:tgtFrame="_blank" w:history="1">
+    <w:p>
+      <w:hyperlink r:id="rId6" w:tgtFrame="_blank" w:history="1">
+        <w:r>
+          <w:rPr>
+            <w:rStyle w:val="a3"/>
+            <w:rFonts w:ascii="PTRootUIWebMedium" w:hAnsi="PTRootUIWebMedium"/>
+            <w:spacing w:val="2"/>
+            <w:bdr w:val="none" w:sz="0" w:space="0" w:color="auto" w:frame="1"/>
+            <w:shd w:val="clear" w:color="auto" w:fill="F1F1F4"/>
+          </w:rPr>
+          <w:t>https://console.firebase.google.com/project/gb-sem4/inappmessaging/compose</w:t>
+        </w:r>
+      </w:hyperlink>
+    </w:p>
+    <w:p/>
+    <w:p/>
+    <w:p/>
+    <w:p/>
+    <w:p/>
+    <w:p/>
+    <w:p/>
+    <w:p>
+      <w:r>
+        <w:t>(8</w:t>
+      </w:r>
+      <w:r>
+        <w:t xml:space="preserve"> и 0) (7 и 0</w:t>
+      </w:r>
+    </w:p>
+    <w:p/>
+    <w:p/>
+    <w:p>
+      <w:pPr>
+        <w:shd w:val="clear" w:color="auto" w:fill="D4D5DE"/>
+        <w:spacing w:after="0" w:line="300" w:lineRule="atLeast"/>
+        <w:textAlignment w:val="baseline"/>
+        <w:rPr>
+          <w:rFonts w:ascii="PTRootUIWebMedium" w:eastAsia="Times New Roman" w:hAnsi="PTRootUIWebMedium" w:cs="Times New Roman"/>
+          <w:color w:val="060A2D"/>
+          <w:spacing w:val="2"/>
+          <w:sz w:val="24"/>
+          <w:szCs w:val="24"/>
+          <w:lang w:eastAsia="ru-RU"/>
+        </w:rPr>
+      </w:pPr>
+      <w:r>
+        <w:rPr>
+          <w:rFonts w:ascii="PTRootUIWebMedium" w:eastAsia="Times New Roman" w:hAnsi="PTRootUIWebMedium" w:cs="Times New Roman"/>
+          <w:color w:val="060A2D"/>
+          <w:spacing w:val="2"/>
+          <w:sz w:val="24"/>
+          <w:szCs w:val="24"/>
+          <w:lang w:eastAsia="ru-RU"/>
+        </w:rPr>
+        <w:t>Сначала сложим все значения и поделим на количество значений: (5 + 5 + 5 + 18 + 10 + 8 + 9 + 10 + 19 + 21) / 10 = 110 / 10 = 11.</w:t>
+      </w:r>
+    </w:p>
+    <w:p>
+      <w:pPr>
+        <w:shd w:val="clear" w:color="auto" w:fill="D4D5DE"/>
+        <w:spacing w:after="0" w:line="240" w:lineRule="auto"/>
+        <w:textAlignment w:val="baseline"/>
+        <w:rPr>
+          <w:rFonts w:ascii="PTRootUIWebRegular" w:eastAsia="Times New Roman" w:hAnsi="PTRootUIWebRegular" w:cs="Times New Roman"/>
+          <w:color w:val="060A2D"/>
+          <w:spacing w:val="2"/>
+          <w:sz w:val="21"/>
+          <w:szCs w:val="21"/>
+          <w:lang w:eastAsia="ru-RU"/>
+        </w:rPr>
+      </w:pPr>
+      <w:r>
+        <w:rPr>
+          <w:rFonts w:ascii="PTRootUIWebRegular" w:eastAsia="Times New Roman" w:hAnsi="PTRootUIWebRegular" w:cs="Times New Roman"/>
+          <w:color w:val="B7B9C9"/>
+          <w:spacing w:val="2"/>
+          <w:sz w:val="20"/>
+          <w:szCs w:val="20"/>
+          <w:bdr w:val="none" w:sz="0" w:space="0" w:color="auto" w:frame="1"/>
+          <w:lang w:eastAsia="ru-RU"/>
+        </w:rPr>
+        <w:t>20:44</w:t>
+      </w:r>
+    </w:p>
+    <w:p>
+      <w:pPr>
+        <w:shd w:val="clear" w:color="auto" w:fill="F1F1F4"/>
+        <w:spacing w:after="0" w:line="300" w:lineRule="atLeast"/>
+        <w:textAlignment w:val="baseline"/>
+        <w:rPr>
+          <w:rFonts w:ascii="PTRootUIWebMedium" w:eastAsia="Times New Roman" w:hAnsi="PTRootUIWebMedium" w:cs="Times New Roman"/>
+          <w:color w:val="060A2D"/>
+          <w:spacing w:val="2"/>
+          <w:sz w:val="24"/>
+          <w:szCs w:val="24"/>
+          <w:lang w:eastAsia="ru-RU"/>
+        </w:rPr>
+      </w:pPr>
+      <w:r>
+        <w:rPr>
+          <w:rFonts w:ascii="PTRootUIWebMedium" w:eastAsia="Times New Roman" w:hAnsi="PTRootUIWebMedium" w:cs="Times New Roman"/>
+          <w:color w:val="060A2D"/>
+          <w:spacing w:val="2"/>
+          <w:sz w:val="24"/>
+          <w:szCs w:val="24"/>
+          <w:lang w:eastAsia="ru-RU"/>
+        </w:rPr>
+        <w:t>Выборочная дисперсия: Вычислим среднее значение квадратов разностей между каждым значением и выборочным средним: ((5-</w:t>
+      </w:r>
+      <w:proofErr w:type="gramStart"/>
+      <w:r>
+        <w:rPr>
+          <w:rFonts w:ascii="PTRootUIWebMedium" w:eastAsia="Times New Roman" w:hAnsi="PTRootUIWebMedium" w:cs="Times New Roman"/>
+          <w:color w:val="060A2D"/>
+          <w:spacing w:val="2"/>
+          <w:sz w:val="24"/>
+          <w:szCs w:val="24"/>
+          <w:lang w:eastAsia="ru-RU"/>
+        </w:rPr>
+        <w:t>11)^</w:t>
+      </w:r>
+      <w:proofErr w:type="gramEnd"/>
+      <w:r>
+        <w:rPr>
+          <w:rFonts w:ascii="PTRootUIWebMedium" w:eastAsia="Times New Roman" w:hAnsi="PTRootUIWebMedium" w:cs="Times New Roman"/>
+          <w:color w:val="060A2D"/>
+          <w:spacing w:val="2"/>
+          <w:sz w:val="24"/>
+          <w:szCs w:val="24"/>
+          <w:lang w:eastAsia="ru-RU"/>
+        </w:rPr>
+        <w:t>2 + (5-11)^2 + (5-11)^2 + (18-11)^2 + (10-11)^2 + (8-11)^2 + (9-11)^2 + (10-11)^2 + (19-11)^2 + (21-11)^2) / 9 ≈ 35.56.</w:t>
+      </w:r>
+    </w:p>
+    <w:p>
+      <w:pPr>
+        <w:shd w:val="clear" w:color="auto" w:fill="F1F1F4"/>
+        <w:spacing w:after="0" w:line="240" w:lineRule="auto"/>
+        <w:textAlignment w:val="baseline"/>
+        <w:rPr>
+          <w:rFonts w:ascii="PTRootUIWebRegular" w:eastAsia="Times New Roman" w:hAnsi="PTRootUIWebRegular" w:cs="Times New Roman"/>
+          <w:color w:val="060A2D"/>
+          <w:spacing w:val="2"/>
+          <w:sz w:val="21"/>
+          <w:szCs w:val="21"/>
+          <w:lang w:eastAsia="ru-RU"/>
+        </w:rPr>
+      </w:pPr>
+      <w:r>
+        <w:rPr>
+          <w:rFonts w:ascii="PTRootUIWebRegular" w:eastAsia="Times New Roman" w:hAnsi="PTRootUIWebRegular" w:cs="Times New Roman"/>
+          <w:color w:val="B7B9C9"/>
+          <w:spacing w:val="2"/>
+          <w:sz w:val="20"/>
+          <w:szCs w:val="20"/>
+          <w:bdr w:val="none" w:sz="0" w:space="0" w:color="auto" w:frame="1"/>
+          <w:lang w:eastAsia="ru-RU"/>
+        </w:rPr>
+        <w:t>20:45</w:t>
+      </w:r>
+    </w:p>
+    <w:p/>
+    <w:p/>
+    <w:p>
+      <w:hyperlink r:id="rId7" w:history="1">
+        <w:r>
+          <w:rPr>
+            <w:rStyle w:val="a3"/>
+          </w:rPr>
+          <w:t>https://www.evanmille</w:t>
+        </w:r>
+        <w:r>
+          <w:rPr>
+            <w:rStyle w:val="a3"/>
+          </w:rPr>
+          <w:t>r</w:t>
+        </w:r>
+        <w:r>
+          <w:rPr>
+            <w:rStyle w:val="a3"/>
+          </w:rPr>
+          <w:t>.org/ab-testing/https://www.evanmiller.org/ab-testing/</w:t>
+        </w:r>
+      </w:hyperlink>
+    </w:p>
+    <w:p/>
+    <w:p/>
+    <w:p>
+      <w:hyperlink r:id="rId8" w:history="1">
+        <w:r>
+          <w:rPr>
+            <w:rStyle w:val="a3"/>
+          </w:rPr>
+          <w:t>https://www.learningaboutelectronics.com/%D1%81%D1%82%D0%B0%D1%82%D1%8C%D0%B8/%D0%B4%D0%BE%D0%B2%D0%B5%D1%80%D0%B8%D1%82%D0%B5%D0%BB%D1%8C%D0%BD%D1%8B%D0%B9-%D0%B8%D0%BD%D1%82%D0%B5%D1%80%D0%B2%D0%B0%D0%BB-%D0%BA%D0%B0%D0%BB%D1%8C%D0%BA%D1%83%D0%BB%D1%8F%D1%82%D0%BE%D1%80.php</w:t>
+        </w:r>
+      </w:hyperlink>
+    </w:p>
+    <w:p/>
+    <w:p>
+      <w:hyperlink r:id="rId9" w:tgtFrame="_blank" w:history="1">
         <w:r>
           <w:rPr>
             <w:rStyle w:val="a3"/>
@@ -42,43 +292,237 @@
             <w:bdr w:val="none" w:sz="0" w:space="0" w:color="auto" w:frame="1"/>
             <w:shd w:val="clear" w:color="auto" w:fill="D4D5DE"/>
           </w:rPr>
-          <w:t>https://optimize.google.com/optimize/home/?authuser=0&amp;hl=ru&amp;pli=1#/accounts/4705187983/containers/15850587</w:t>
+          <w:t>https://wiki.loginom.ru/articles/confidence-interval.html</w:t>
         </w:r>
       </w:hyperlink>
     </w:p>
-    <w:p>
-      <w:hyperlink r:id="rId7" w:tgtFrame="_blank" w:history="1">
+    <w:p/>
+    <w:p/>
+    <w:p>
+      <w:pPr>
+        <w:pStyle w:val="muitypography-root"/>
+        <w:shd w:val="clear" w:color="auto" w:fill="D4D5DE"/>
+        <w:spacing w:before="0" w:beforeAutospacing="0" w:after="0" w:afterAutospacing="0" w:line="300" w:lineRule="atLeast"/>
+        <w:textAlignment w:val="baseline"/>
+        <w:rPr>
+          <w:rFonts w:ascii="PTRootUIWebMedium" w:hAnsi="PTRootUIWebMedium"/>
+          <w:color w:val="060A2D"/>
+          <w:spacing w:val="2"/>
+        </w:rPr>
+      </w:pPr>
+      <w:hyperlink r:id="rId10" w:tgtFrame="_blank" w:history="1">
         <w:r>
           <w:rPr>
             <w:rStyle w:val="a3"/>
             <w:rFonts w:ascii="PTRootUIWebMedium" w:hAnsi="PTRootUIWebMedium"/>
             <w:spacing w:val="2"/>
             <w:bdr w:val="none" w:sz="0" w:space="0" w:color="auto" w:frame="1"/>
-            <w:shd w:val="clear" w:color="auto" w:fill="F1F1F4"/>
-          </w:rPr>
-          <w:t>https://console.firebase.google.com/project/gb-sem4/inappmessaging/compose</w:t>
+          </w:rPr>
+          <w:t>https://wiki.loginom.ru/articles/confidence-interval.html</w:t>
         </w:r>
       </w:hyperlink>
-      <w:bookmarkStart w:id="0" w:name="_GoBack"/>
-      <w:bookmarkEnd w:id="0"/>
-    </w:p>
-    <w:p/>
-    <w:p/>
-    <w:p/>
-    <w:p/>
-    <w:p/>
-    <w:p/>
-    <w:p/>
-    <w:p>
-      <w:r>
-        <w:rPr>
-          <w:lang w:val="en-US"/>
-        </w:rPr>
-        <w:t>(8</w:t>
-      </w:r>
-      <w:r>
-        <w:t xml:space="preserve"> и 0) (7 и 0</w:t>
-      </w:r>
+    </w:p>
+    <w:p>
+      <w:pPr>
+        <w:shd w:val="clear" w:color="auto" w:fill="D4D5DE"/>
+        <w:textAlignment w:val="baseline"/>
+        <w:rPr>
+          <w:rFonts w:ascii="PTRootUIWebRegular" w:hAnsi="PTRootUIWebRegular"/>
+          <w:color w:val="060A2D"/>
+          <w:spacing w:val="2"/>
+          <w:sz w:val="21"/>
+          <w:szCs w:val="21"/>
+        </w:rPr>
+      </w:pPr>
+      <w:r>
+        <w:rPr>
+          <w:rStyle w:val="muitypography-root1"/>
+          <w:rFonts w:ascii="PTRootUIWebRegular" w:hAnsi="PTRootUIWebRegular"/>
+          <w:color w:val="B7B9C9"/>
+          <w:spacing w:val="2"/>
+          <w:sz w:val="20"/>
+          <w:szCs w:val="20"/>
+          <w:bdr w:val="none" w:sz="0" w:space="0" w:color="auto" w:frame="1"/>
+        </w:rPr>
+        <w:t>20:52</w:t>
+      </w:r>
+    </w:p>
+    <w:p>
+      <w:pPr>
+        <w:pStyle w:val="muitypography-root"/>
+        <w:shd w:val="clear" w:color="auto" w:fill="F1F1F4"/>
+        <w:spacing w:before="0" w:beforeAutospacing="0" w:after="0" w:afterAutospacing="0" w:line="300" w:lineRule="atLeast"/>
+        <w:textAlignment w:val="baseline"/>
+        <w:rPr>
+          <w:rFonts w:ascii="PTRootUIWebMedium" w:hAnsi="PTRootUIWebMedium"/>
+          <w:color w:val="060A2D"/>
+          <w:spacing w:val="2"/>
+        </w:rPr>
+      </w:pPr>
+      <w:hyperlink r:id="rId11" w:tgtFrame="_blank" w:history="1">
+        <w:r>
+          <w:rPr>
+            <w:rStyle w:val="a3"/>
+            <w:rFonts w:ascii="PTRootUIWebMedium" w:hAnsi="PTRootUIWebMedium"/>
+            <w:spacing w:val="2"/>
+            <w:bdr w:val="none" w:sz="0" w:space="0" w:color="auto" w:frame="1"/>
+          </w:rPr>
+          <w:t>https://statulator.com/Sam</w:t>
+        </w:r>
+        <w:r>
+          <w:rPr>
+            <w:rStyle w:val="a3"/>
+            <w:rFonts w:ascii="PTRootUIWebMedium" w:hAnsi="PTRootUIWebMedium"/>
+            <w:spacing w:val="2"/>
+            <w:bdr w:val="none" w:sz="0" w:space="0" w:color="auto" w:frame="1"/>
+          </w:rPr>
+          <w:t>p</w:t>
+        </w:r>
+        <w:r>
+          <w:rPr>
+            <w:rStyle w:val="a3"/>
+            <w:rFonts w:ascii="PTRootUIWebMedium" w:hAnsi="PTRootUIWebMedium"/>
+            <w:spacing w:val="2"/>
+            <w:bdr w:val="none" w:sz="0" w:space="0" w:color="auto" w:frame="1"/>
+          </w:rPr>
+          <w:t>leSize/ss2M.html</w:t>
+        </w:r>
+      </w:hyperlink>
+    </w:p>
+    <w:p/>
+    <w:p/>
+    <w:p>
+      <w:hyperlink r:id="rId12" w:tgtFrame="_blank" w:history="1">
+        <w:r>
+          <w:rPr>
+            <w:rStyle w:val="a3"/>
+            <w:rFonts w:ascii="PTRootUIWebMedium" w:hAnsi="PTRootUIWebMedium"/>
+            <w:spacing w:val="2"/>
+            <w:bdr w:val="none" w:sz="0" w:space="0" w:color="auto" w:frame="1"/>
+            <w:shd w:val="clear" w:color="auto" w:fill="D4D5DE"/>
+          </w:rPr>
+          <w:t>https://mindbox.</w:t>
+        </w:r>
+        <w:bookmarkStart w:id="0" w:name="_GoBack"/>
+        <w:bookmarkEnd w:id="0"/>
+        <w:r>
+          <w:rPr>
+            <w:rStyle w:val="a3"/>
+            <w:rFonts w:ascii="PTRootUIWebMedium" w:hAnsi="PTRootUIWebMedium"/>
+            <w:spacing w:val="2"/>
+            <w:bdr w:val="none" w:sz="0" w:space="0" w:color="auto" w:frame="1"/>
+            <w:shd w:val="clear" w:color="auto" w:fill="D4D5DE"/>
+          </w:rPr>
+          <w:t>r</w:t>
+        </w:r>
+        <w:r>
+          <w:rPr>
+            <w:rStyle w:val="a3"/>
+            <w:rFonts w:ascii="PTRootUIWebMedium" w:hAnsi="PTRootUIWebMedium"/>
+            <w:spacing w:val="2"/>
+            <w:bdr w:val="none" w:sz="0" w:space="0" w:color="auto" w:frame="1"/>
+            <w:shd w:val="clear" w:color="auto" w:fill="D4D5DE"/>
+          </w:rPr>
+          <w:t>u/tools/ab-test-calculator/</w:t>
+        </w:r>
+      </w:hyperlink>
+    </w:p>
+    <w:p/>
+    <w:p/>
+    <w:p/>
+    <w:p>
+      <w:pPr>
+        <w:rPr>
+          <w:rFonts w:ascii="PTRootUIWebMedium" w:hAnsi="PTRootUIWebMedium"/>
+          <w:color w:val="060A2D"/>
+          <w:spacing w:val="2"/>
+          <w:shd w:val="clear" w:color="auto" w:fill="D4D5DE"/>
+        </w:rPr>
+      </w:pPr>
+      <w:r>
+        <w:rPr>
+          <w:rFonts w:ascii="PTRootUIWebMedium" w:hAnsi="PTRootUIWebMedium"/>
+          <w:color w:val="060A2D"/>
+          <w:spacing w:val="2"/>
+          <w:shd w:val="clear" w:color="auto" w:fill="D4D5DE"/>
+        </w:rPr>
+        <w:t xml:space="preserve">Для построения 95% доверительного интервала для конверсии мы можем использовать формулу для пропорции. Для данной ситуации, где конверсия составляет 11% и выборка состоит из 1500 человек, мы можем вычислить доверительный интервал следующим образом: Вычислим стандартную ошибку пропорции: SE = </w:t>
+      </w:r>
+      <w:proofErr w:type="gramStart"/>
+      <w:r>
+        <w:rPr>
+          <w:rFonts w:ascii="PTRootUIWebMedium" w:hAnsi="PTRootUIWebMedium"/>
+          <w:color w:val="060A2D"/>
+          <w:spacing w:val="2"/>
+          <w:shd w:val="clear" w:color="auto" w:fill="D4D5DE"/>
+        </w:rPr>
+        <w:t>√(</w:t>
+      </w:r>
+      <w:proofErr w:type="gramEnd"/>
+      <w:r>
+        <w:rPr>
+          <w:rFonts w:ascii="PTRootUIWebMedium" w:hAnsi="PTRootUIWebMedium"/>
+          <w:color w:val="060A2D"/>
+          <w:spacing w:val="2"/>
+          <w:shd w:val="clear" w:color="auto" w:fill="D4D5DE"/>
+        </w:rPr>
+        <w:t xml:space="preserve">(p * (1 - p)) / n), где p - конверсия (в десятичной форме), n - размер выборки. В нашем случае: p = 0.11, n = 1500. SE = </w:t>
+      </w:r>
+      <w:proofErr w:type="gramStart"/>
+      <w:r>
+        <w:rPr>
+          <w:rFonts w:ascii="PTRootUIWebMedium" w:hAnsi="PTRootUIWebMedium"/>
+          <w:color w:val="060A2D"/>
+          <w:spacing w:val="2"/>
+          <w:shd w:val="clear" w:color="auto" w:fill="D4D5DE"/>
+        </w:rPr>
+        <w:t>√(</w:t>
+      </w:r>
+      <w:proofErr w:type="gramEnd"/>
+      <w:r>
+        <w:rPr>
+          <w:rFonts w:ascii="PTRootUIWebMedium" w:hAnsi="PTRootUIWebMedium"/>
+          <w:color w:val="060A2D"/>
+          <w:spacing w:val="2"/>
+          <w:shd w:val="clear" w:color="auto" w:fill="D4D5DE"/>
+        </w:rPr>
+        <w:t>(0.11 * 0.89) / 1500) ≈ 0.0118. Вычислим доверительный интервал: Доверительный интервал = p ± Z * SE, где Z - значение Z-критерия для выбранного уровня доверия (95% соответствует примерно Z = 1.96). В нашем случае: доверительный интервал = 0.11 ± 1.96 * 0.0118. Нижний предел: 0.11 - 1.96 * 0.0118 ≈ 0.0872 (8.72%). Верхний предел: 0.11 + 1.96 * 0.0118 ≈ 0.1328 (13.28%).</w:t>
+      </w:r>
+    </w:p>
+    <w:p/>
+    <w:p/>
+    <w:p>
+      <w:r>
+        <w:rPr>
+          <w:rFonts w:ascii="PTRootUIWebMedium" w:hAnsi="PTRootUIWebMedium"/>
+          <w:color w:val="060A2D"/>
+          <w:spacing w:val="2"/>
+          <w:shd w:val="clear" w:color="auto" w:fill="D4D5DE"/>
+        </w:rPr>
+        <w:t xml:space="preserve">Интерпретация результата: Мы можем с уверенностью на 95% утверждать, что конверсия находится в диапазоне от приблизительно 8.72% до 13.28%. Это означает, что с вероятностью 95% конверсия вашей целевой группы находится в этом интервале. Таким образом, вы можете оценить, что реальная конверсия лежит в этом диапазоне на основе проведенной </w:t>
+      </w:r>
+      <w:proofErr w:type="spellStart"/>
+      <w:proofErr w:type="gramStart"/>
+      <w:r>
+        <w:rPr>
+          <w:rFonts w:ascii="PTRootUIWebMedium" w:hAnsi="PTRootUIWebMedium"/>
+          <w:color w:val="060A2D"/>
+          <w:spacing w:val="2"/>
+          <w:shd w:val="clear" w:color="auto" w:fill="D4D5DE"/>
+        </w:rPr>
+        <w:t>выборки.</w:t>
+      </w:r>
+      <w:r>
+        <w:rPr>
+          <w:rFonts w:ascii="PTRootUIWebMedium" w:hAnsi="PTRootUIWebMedium"/>
+          <w:color w:val="060A2D"/>
+          <w:spacing w:val="2"/>
+          <w:shd w:val="clear" w:color="auto" w:fill="D4D5DE"/>
+        </w:rPr>
+        <w:t>имлт</w:t>
+      </w:r>
+      <w:proofErr w:type="spellEnd"/>
+      <w:proofErr w:type="gramEnd"/>
     </w:p>
     <w:sectPr>
       <w:pgSz w:w="11906" w:h="16838"/>
@@ -491,7 +935,6 @@
   <w:style w:type="character" w:default="1" w:styleId="a0">
     <w:name w:val="Default Paragraph Font"/>
     <w:uiPriority w:val="1"/>
-    <w:semiHidden/>
     <w:unhideWhenUsed/>
   </w:style>
   <w:style w:type="table" w:default="1" w:styleId="a1">
@@ -519,12 +962,54 @@
     <w:name w:val="Hyperlink"/>
     <w:basedOn w:val="a0"/>
     <w:uiPriority w:val="99"/>
-    <w:semiHidden/>
     <w:unhideWhenUsed/>
     <w:rsid w:val="00183B3A"/>
     <w:rPr>
       <w:color w:val="0000FF"/>
       <w:u w:val="single"/>
+    </w:rPr>
+  </w:style>
+  <w:style w:type="character" w:styleId="a4">
+    <w:name w:val="FollowedHyperlink"/>
+    <w:basedOn w:val="a0"/>
+    <w:uiPriority w:val="99"/>
+    <w:semiHidden/>
+    <w:unhideWhenUsed/>
+    <w:rsid w:val="00377C9E"/>
+    <w:rPr>
+      <w:color w:val="954F72" w:themeColor="followedHyperlink"/>
+      <w:u w:val="single"/>
+    </w:rPr>
+  </w:style>
+  <w:style w:type="paragraph" w:customStyle="1" w:styleId="muitypography-root">
+    <w:name w:val="muitypography-root"/>
+    <w:basedOn w:val="a"/>
+    <w:rsid w:val="00377C9E"/>
+    <w:pPr>
+      <w:spacing w:before="100" w:beforeAutospacing="1" w:after="100" w:afterAutospacing="1" w:line="240" w:lineRule="auto"/>
+    </w:pPr>
+    <w:rPr>
+      <w:rFonts w:ascii="Times New Roman" w:eastAsia="Times New Roman" w:hAnsi="Times New Roman" w:cs="Times New Roman"/>
+      <w:sz w:val="24"/>
+      <w:szCs w:val="24"/>
+      <w:lang w:eastAsia="ru-RU"/>
+    </w:rPr>
+  </w:style>
+  <w:style w:type="character" w:customStyle="1" w:styleId="muitypography-root1">
+    <w:name w:val="muitypography-root1"/>
+    <w:basedOn w:val="a0"/>
+    <w:rsid w:val="00377C9E"/>
+  </w:style>
+  <w:style w:type="character" w:styleId="a5">
+    <w:name w:val="Unresolved Mention"/>
+    <w:basedOn w:val="a0"/>
+    <w:uiPriority w:val="99"/>
+    <w:semiHidden/>
+    <w:unhideWhenUsed/>
+    <w:rsid w:val="00021B6C"/>
+    <w:rPr>
+      <w:color w:val="605E5C"/>
+      <w:shd w:val="clear" w:color="auto" w:fill="E1DFDD"/>
     </w:rPr>
   </w:style>
 </w:styles>
